--- a/data/files/PlusD/SandraSaueressig_IFS12D_PlusD_ElevatorPitch_Ausarb.docx
+++ b/data/files/PlusD/SandraSaueressig_IFS12D_PlusD_ElevatorPitch_Ausarb.docx
@@ -627,7 +627,6 @@
           <w:rFonts w:ascii="Courier New" w:hAnsi="Courier New" w:cs="Courier New"/>
           <w:sz w:val="24"/>
           <w:szCs w:val="24"/>
-          <w:lang w:val="en-DE"/>
         </w:rPr>
       </w:pPr>
       <w:r>
@@ -779,7 +778,6 @@
           <w:rFonts w:ascii="Courier New" w:hAnsi="Courier New" w:cs="Courier New"/>
           <w:sz w:val="24"/>
           <w:szCs w:val="24"/>
-          <w:lang w:val="en-DE"/>
         </w:rPr>
         <w:t xml:space="preserve">, </w:t>
       </w:r>
@@ -789,7 +787,6 @@
           <w:rFonts w:ascii="Courier New" w:hAnsi="Courier New" w:cs="Courier New"/>
           <w:sz w:val="24"/>
           <w:szCs w:val="24"/>
-          <w:lang w:val="en-DE"/>
         </w:rPr>
         <w:t>gibt</w:t>
       </w:r>
@@ -799,7 +796,6 @@
           <w:rFonts w:ascii="Courier New" w:hAnsi="Courier New" w:cs="Courier New"/>
           <w:sz w:val="24"/>
           <w:szCs w:val="24"/>
-          <w:lang w:val="en-DE"/>
         </w:rPr>
         <w:t xml:space="preserve"> es nun die </w:t>
       </w:r>
@@ -809,7 +805,6 @@
           <w:rFonts w:ascii="Courier New" w:hAnsi="Courier New" w:cs="Courier New"/>
           <w:sz w:val="24"/>
           <w:szCs w:val="24"/>
-          <w:lang w:val="en-DE"/>
         </w:rPr>
         <w:t>Möglichkeit</w:t>
       </w:r>
@@ -819,7 +814,6 @@
           <w:rFonts w:ascii="Courier New" w:hAnsi="Courier New" w:cs="Courier New"/>
           <w:sz w:val="24"/>
           <w:szCs w:val="24"/>
-          <w:lang w:val="en-DE"/>
         </w:rPr>
         <w:t>,</w:t>
       </w:r>
@@ -828,17 +822,15 @@
           <w:rFonts w:ascii="Courier New" w:hAnsi="Courier New" w:cs="Courier New"/>
           <w:sz w:val="24"/>
           <w:szCs w:val="24"/>
-          <w:lang w:val="en-DE"/>
-        </w:rPr>
-        <w:t xml:space="preserve"> </w:t>
-      </w:r>
-      <w:proofErr w:type="spellStart"/>
-      <w:r>
-        <w:rPr>
-          <w:rFonts w:ascii="Courier New" w:hAnsi="Courier New" w:cs="Courier New"/>
-          <w:sz w:val="24"/>
-          <w:szCs w:val="24"/>
-          <w:lang w:val="en-DE"/>
+        </w:rPr>
+        <w:t xml:space="preserve"> </w:t>
+      </w:r>
+      <w:proofErr w:type="spellStart"/>
+      <w:r>
+        <w:rPr>
+          <w:rFonts w:ascii="Courier New" w:hAnsi="Courier New" w:cs="Courier New"/>
+          <w:sz w:val="24"/>
+          <w:szCs w:val="24"/>
         </w:rPr>
         <w:t>Werkzeug</w:t>
       </w:r>
@@ -847,7 +839,6 @@
           <w:rFonts w:ascii="Courier New" w:hAnsi="Courier New" w:cs="Courier New"/>
           <w:sz w:val="24"/>
           <w:szCs w:val="24"/>
-          <w:lang w:val="en-DE"/>
         </w:rPr>
         <w:t>e</w:t>
       </w:r>
@@ -857,17 +848,15 @@
           <w:rFonts w:ascii="Courier New" w:hAnsi="Courier New" w:cs="Courier New"/>
           <w:sz w:val="24"/>
           <w:szCs w:val="24"/>
-          <w:lang w:val="en-DE"/>
-        </w:rPr>
-        <w:t xml:space="preserve"> </w:t>
-      </w:r>
-      <w:proofErr w:type="spellStart"/>
-      <w:r>
-        <w:rPr>
-          <w:rFonts w:ascii="Courier New" w:hAnsi="Courier New" w:cs="Courier New"/>
-          <w:sz w:val="24"/>
-          <w:szCs w:val="24"/>
-          <w:lang w:val="en-DE"/>
+        </w:rPr>
+        <w:t xml:space="preserve"> </w:t>
+      </w:r>
+      <w:proofErr w:type="spellStart"/>
+      <w:r>
+        <w:rPr>
+          <w:rFonts w:ascii="Courier New" w:hAnsi="Courier New" w:cs="Courier New"/>
+          <w:sz w:val="24"/>
+          <w:szCs w:val="24"/>
         </w:rPr>
         <w:t>mit</w:t>
       </w:r>
@@ -877,17 +866,15 @@
           <w:rFonts w:ascii="Courier New" w:hAnsi="Courier New" w:cs="Courier New"/>
           <w:sz w:val="24"/>
           <w:szCs w:val="24"/>
-          <w:lang w:val="en-DE"/>
-        </w:rPr>
-        <w:t xml:space="preserve"> </w:t>
-      </w:r>
-      <w:proofErr w:type="spellStart"/>
-      <w:r>
-        <w:rPr>
-          <w:rFonts w:ascii="Courier New" w:hAnsi="Courier New" w:cs="Courier New"/>
-          <w:sz w:val="24"/>
-          <w:szCs w:val="24"/>
-          <w:lang w:val="en-DE"/>
+        </w:rPr>
+        <w:t xml:space="preserve"> </w:t>
+      </w:r>
+      <w:proofErr w:type="spellStart"/>
+      <w:r>
+        <w:rPr>
+          <w:rFonts w:ascii="Courier New" w:hAnsi="Courier New" w:cs="Courier New"/>
+          <w:sz w:val="24"/>
+          <w:szCs w:val="24"/>
         </w:rPr>
         <w:t>grafischer</w:t>
       </w:r>
@@ -897,17 +884,15 @@
           <w:rFonts w:ascii="Courier New" w:hAnsi="Courier New" w:cs="Courier New"/>
           <w:sz w:val="24"/>
           <w:szCs w:val="24"/>
-          <w:lang w:val="en-DE"/>
-        </w:rPr>
-        <w:t xml:space="preserve"> </w:t>
-      </w:r>
-      <w:proofErr w:type="spellStart"/>
-      <w:r>
-        <w:rPr>
-          <w:rFonts w:ascii="Courier New" w:hAnsi="Courier New" w:cs="Courier New"/>
-          <w:sz w:val="24"/>
-          <w:szCs w:val="24"/>
-          <w:lang w:val="en-DE"/>
+        </w:rPr>
+        <w:t xml:space="preserve"> </w:t>
+      </w:r>
+      <w:proofErr w:type="spellStart"/>
+      <w:r>
+        <w:rPr>
+          <w:rFonts w:ascii="Courier New" w:hAnsi="Courier New" w:cs="Courier New"/>
+          <w:sz w:val="24"/>
+          <w:szCs w:val="24"/>
         </w:rPr>
         <w:t>Oberfläche</w:t>
       </w:r>
@@ -917,17 +902,15 @@
           <w:rFonts w:ascii="Courier New" w:hAnsi="Courier New" w:cs="Courier New"/>
           <w:sz w:val="24"/>
           <w:szCs w:val="24"/>
-          <w:lang w:val="en-DE"/>
-        </w:rPr>
-        <w:t xml:space="preserve"> </w:t>
-      </w:r>
-      <w:proofErr w:type="spellStart"/>
-      <w:r>
-        <w:rPr>
-          <w:rFonts w:ascii="Courier New" w:hAnsi="Courier New" w:cs="Courier New"/>
-          <w:sz w:val="24"/>
-          <w:szCs w:val="24"/>
-          <w:lang w:val="en-DE"/>
+        </w:rPr>
+        <w:t xml:space="preserve"> </w:t>
+      </w:r>
+      <w:proofErr w:type="spellStart"/>
+      <w:r>
+        <w:rPr>
+          <w:rFonts w:ascii="Courier New" w:hAnsi="Courier New" w:cs="Courier New"/>
+          <w:sz w:val="24"/>
+          <w:szCs w:val="24"/>
         </w:rPr>
         <w:t>zu</w:t>
       </w:r>
@@ -937,17 +920,15 @@
           <w:rFonts w:ascii="Courier New" w:hAnsi="Courier New" w:cs="Courier New"/>
           <w:sz w:val="24"/>
           <w:szCs w:val="24"/>
-          <w:lang w:val="en-DE"/>
-        </w:rPr>
-        <w:t xml:space="preserve"> </w:t>
-      </w:r>
-      <w:proofErr w:type="spellStart"/>
-      <w:r>
-        <w:rPr>
-          <w:rFonts w:ascii="Courier New" w:hAnsi="Courier New" w:cs="Courier New"/>
-          <w:sz w:val="24"/>
-          <w:szCs w:val="24"/>
-          <w:lang w:val="en-DE"/>
+        </w:rPr>
+        <w:t xml:space="preserve"> </w:t>
+      </w:r>
+      <w:proofErr w:type="spellStart"/>
+      <w:r>
+        <w:rPr>
+          <w:rFonts w:ascii="Courier New" w:hAnsi="Courier New" w:cs="Courier New"/>
+          <w:sz w:val="24"/>
+          <w:szCs w:val="24"/>
         </w:rPr>
         <w:t>nutzen</w:t>
       </w:r>
@@ -957,7 +938,6 @@
           <w:rFonts w:ascii="Courier New" w:hAnsi="Courier New" w:cs="Courier New"/>
           <w:sz w:val="24"/>
           <w:szCs w:val="24"/>
-          <w:lang w:val="en-DE"/>
         </w:rPr>
         <w:t xml:space="preserve">. </w:t>
       </w:r>
@@ -967,7 +947,6 @@
           <w:rFonts w:ascii="Courier New" w:hAnsi="Courier New" w:cs="Courier New"/>
           <w:sz w:val="24"/>
           <w:szCs w:val="24"/>
-          <w:lang w:val="en-DE"/>
         </w:rPr>
         <w:t>Diese</w:t>
       </w:r>
@@ -977,17 +956,15 @@
           <w:rFonts w:ascii="Courier New" w:hAnsi="Courier New" w:cs="Courier New"/>
           <w:sz w:val="24"/>
           <w:szCs w:val="24"/>
-          <w:lang w:val="en-DE"/>
-        </w:rPr>
-        <w:t xml:space="preserve"> </w:t>
-      </w:r>
-      <w:proofErr w:type="spellStart"/>
-      <w:r>
-        <w:rPr>
-          <w:rFonts w:ascii="Courier New" w:hAnsi="Courier New" w:cs="Courier New"/>
-          <w:sz w:val="24"/>
-          <w:szCs w:val="24"/>
-          <w:lang w:val="en-DE"/>
+        </w:rPr>
+        <w:t xml:space="preserve"> </w:t>
+      </w:r>
+      <w:proofErr w:type="spellStart"/>
+      <w:r>
+        <w:rPr>
+          <w:rFonts w:ascii="Courier New" w:hAnsi="Courier New" w:cs="Courier New"/>
+          <w:sz w:val="24"/>
+          <w:szCs w:val="24"/>
         </w:rPr>
         <w:t>Werkzeuge</w:t>
       </w:r>
@@ -997,17 +974,15 @@
           <w:rFonts w:ascii="Courier New" w:hAnsi="Courier New" w:cs="Courier New"/>
           <w:sz w:val="24"/>
           <w:szCs w:val="24"/>
-          <w:lang w:val="en-DE"/>
-        </w:rPr>
-        <w:t xml:space="preserve"> </w:t>
-      </w:r>
-      <w:proofErr w:type="spellStart"/>
-      <w:r>
-        <w:rPr>
-          <w:rFonts w:ascii="Courier New" w:hAnsi="Courier New" w:cs="Courier New"/>
-          <w:sz w:val="24"/>
-          <w:szCs w:val="24"/>
-          <w:lang w:val="en-DE"/>
+        </w:rPr>
+        <w:t xml:space="preserve"> </w:t>
+      </w:r>
+      <w:proofErr w:type="spellStart"/>
+      <w:r>
+        <w:rPr>
+          <w:rFonts w:ascii="Courier New" w:hAnsi="Courier New" w:cs="Courier New"/>
+          <w:sz w:val="24"/>
+          <w:szCs w:val="24"/>
         </w:rPr>
         <w:t>erleichtern</w:t>
       </w:r>
@@ -1017,7 +992,6 @@
           <w:rFonts w:ascii="Courier New" w:hAnsi="Courier New" w:cs="Courier New"/>
           <w:sz w:val="24"/>
           <w:szCs w:val="24"/>
-          <w:lang w:val="en-DE"/>
         </w:rPr>
         <w:t xml:space="preserve"> das </w:t>
       </w:r>
@@ -1027,7 +1001,6 @@
           <w:rFonts w:ascii="Courier New" w:hAnsi="Courier New" w:cs="Courier New"/>
           <w:sz w:val="24"/>
           <w:szCs w:val="24"/>
-          <w:lang w:val="en-DE"/>
         </w:rPr>
         <w:t>Überwachen</w:t>
       </w:r>
@@ -1037,7 +1010,6 @@
           <w:rFonts w:ascii="Courier New" w:hAnsi="Courier New" w:cs="Courier New"/>
           <w:sz w:val="24"/>
           <w:szCs w:val="24"/>
-          <w:lang w:val="en-DE"/>
         </w:rPr>
         <w:t xml:space="preserve"> der </w:t>
       </w:r>
@@ -1047,7 +1019,6 @@
           <w:rFonts w:ascii="Courier New" w:hAnsi="Courier New" w:cs="Courier New"/>
           <w:sz w:val="24"/>
           <w:szCs w:val="24"/>
-          <w:lang w:val="en-DE"/>
         </w:rPr>
         <w:t>Systeme</w:t>
       </w:r>
@@ -1057,17 +1028,15 @@
           <w:rFonts w:ascii="Courier New" w:hAnsi="Courier New" w:cs="Courier New"/>
           <w:sz w:val="24"/>
           <w:szCs w:val="24"/>
-          <w:lang w:val="en-DE"/>
-        </w:rPr>
-        <w:t xml:space="preserve"> </w:t>
-      </w:r>
-      <w:proofErr w:type="spellStart"/>
-      <w:r>
-        <w:rPr>
-          <w:rFonts w:ascii="Courier New" w:hAnsi="Courier New" w:cs="Courier New"/>
-          <w:sz w:val="24"/>
-          <w:szCs w:val="24"/>
-          <w:lang w:val="en-DE"/>
+        </w:rPr>
+        <w:t xml:space="preserve"> </w:t>
+      </w:r>
+      <w:proofErr w:type="spellStart"/>
+      <w:r>
+        <w:rPr>
+          <w:rFonts w:ascii="Courier New" w:hAnsi="Courier New" w:cs="Courier New"/>
+          <w:sz w:val="24"/>
+          <w:szCs w:val="24"/>
         </w:rPr>
         <w:t>enorm</w:t>
       </w:r>
@@ -1077,7 +1046,6 @@
           <w:rFonts w:ascii="Courier New" w:hAnsi="Courier New" w:cs="Courier New"/>
           <w:sz w:val="24"/>
           <w:szCs w:val="24"/>
-          <w:lang w:val="en-DE"/>
         </w:rPr>
         <w:t xml:space="preserve">, </w:t>
       </w:r>
@@ -1087,7 +1055,6 @@
           <w:rFonts w:ascii="Courier New" w:hAnsi="Courier New" w:cs="Courier New"/>
           <w:sz w:val="24"/>
           <w:szCs w:val="24"/>
-          <w:lang w:val="en-DE"/>
         </w:rPr>
         <w:t>denn</w:t>
       </w:r>
@@ -1097,17 +1064,15 @@
           <w:rFonts w:ascii="Courier New" w:hAnsi="Courier New" w:cs="Courier New"/>
           <w:sz w:val="24"/>
           <w:szCs w:val="24"/>
-          <w:lang w:val="en-DE"/>
-        </w:rPr>
-        <w:t xml:space="preserve"> </w:t>
-      </w:r>
-      <w:proofErr w:type="spellStart"/>
-      <w:r>
-        <w:rPr>
-          <w:rFonts w:ascii="Courier New" w:hAnsi="Courier New" w:cs="Courier New"/>
-          <w:sz w:val="24"/>
-          <w:szCs w:val="24"/>
-          <w:lang w:val="en-DE"/>
+        </w:rPr>
+        <w:t xml:space="preserve"> </w:t>
+      </w:r>
+      <w:proofErr w:type="spellStart"/>
+      <w:r>
+        <w:rPr>
+          <w:rFonts w:ascii="Courier New" w:hAnsi="Courier New" w:cs="Courier New"/>
+          <w:sz w:val="24"/>
+          <w:szCs w:val="24"/>
         </w:rPr>
         <w:t>sie</w:t>
       </w:r>
@@ -1117,17 +1082,15 @@
           <w:rFonts w:ascii="Courier New" w:hAnsi="Courier New" w:cs="Courier New"/>
           <w:sz w:val="24"/>
           <w:szCs w:val="24"/>
-          <w:lang w:val="en-DE"/>
-        </w:rPr>
-        <w:t xml:space="preserve"> </w:t>
-      </w:r>
-      <w:proofErr w:type="spellStart"/>
-      <w:r>
-        <w:rPr>
-          <w:rFonts w:ascii="Courier New" w:hAnsi="Courier New" w:cs="Courier New"/>
-          <w:sz w:val="24"/>
-          <w:szCs w:val="24"/>
-          <w:lang w:val="en-DE"/>
+        </w:rPr>
+        <w:t xml:space="preserve"> </w:t>
+      </w:r>
+      <w:proofErr w:type="spellStart"/>
+      <w:r>
+        <w:rPr>
+          <w:rFonts w:ascii="Courier New" w:hAnsi="Courier New" w:cs="Courier New"/>
+          <w:sz w:val="24"/>
+          <w:szCs w:val="24"/>
         </w:rPr>
         <w:t>zeigen</w:t>
       </w:r>
@@ -1137,17 +1100,15 @@
           <w:rFonts w:ascii="Courier New" w:hAnsi="Courier New" w:cs="Courier New"/>
           <w:sz w:val="24"/>
           <w:szCs w:val="24"/>
-          <w:lang w:val="en-DE"/>
-        </w:rPr>
-        <w:t xml:space="preserve"> </w:t>
-      </w:r>
-      <w:proofErr w:type="spellStart"/>
-      <w:r>
-        <w:rPr>
-          <w:rFonts w:ascii="Courier New" w:hAnsi="Courier New" w:cs="Courier New"/>
-          <w:sz w:val="24"/>
-          <w:szCs w:val="24"/>
-          <w:lang w:val="en-DE"/>
+        </w:rPr>
+        <w:t xml:space="preserve"> </w:t>
+      </w:r>
+      <w:proofErr w:type="spellStart"/>
+      <w:r>
+        <w:rPr>
+          <w:rFonts w:ascii="Courier New" w:hAnsi="Courier New" w:cs="Courier New"/>
+          <w:sz w:val="24"/>
+          <w:szCs w:val="24"/>
         </w:rPr>
         <w:t>durchgehend</w:t>
       </w:r>
@@ -1157,7 +1118,6 @@
           <w:rFonts w:ascii="Courier New" w:hAnsi="Courier New" w:cs="Courier New"/>
           <w:sz w:val="24"/>
           <w:szCs w:val="24"/>
-          <w:lang w:val="en-DE"/>
         </w:rPr>
         <w:t xml:space="preserve"> den Status der </w:t>
       </w:r>
@@ -1167,7 +1127,6 @@
           <w:rFonts w:ascii="Courier New" w:hAnsi="Courier New" w:cs="Courier New"/>
           <w:sz w:val="24"/>
           <w:szCs w:val="24"/>
-          <w:lang w:val="en-DE"/>
         </w:rPr>
         <w:t>gewünschten</w:t>
       </w:r>
@@ -1177,17 +1136,15 @@
           <w:rFonts w:ascii="Courier New" w:hAnsi="Courier New" w:cs="Courier New"/>
           <w:sz w:val="24"/>
           <w:szCs w:val="24"/>
-          <w:lang w:val="en-DE"/>
-        </w:rPr>
-        <w:t xml:space="preserve"> </w:t>
-      </w:r>
-      <w:proofErr w:type="spellStart"/>
-      <w:r>
-        <w:rPr>
-          <w:rFonts w:ascii="Courier New" w:hAnsi="Courier New" w:cs="Courier New"/>
-          <w:sz w:val="24"/>
-          <w:szCs w:val="24"/>
-          <w:lang w:val="en-DE"/>
+        </w:rPr>
+        <w:t xml:space="preserve"> </w:t>
+      </w:r>
+      <w:proofErr w:type="spellStart"/>
+      <w:r>
+        <w:rPr>
+          <w:rFonts w:ascii="Courier New" w:hAnsi="Courier New" w:cs="Courier New"/>
+          <w:sz w:val="24"/>
+          <w:szCs w:val="24"/>
         </w:rPr>
         <w:t>Objekte</w:t>
       </w:r>
@@ -1197,7 +1154,6 @@
           <w:rFonts w:ascii="Courier New" w:hAnsi="Courier New" w:cs="Courier New"/>
           <w:sz w:val="24"/>
           <w:szCs w:val="24"/>
-          <w:lang w:val="en-DE"/>
         </w:rPr>
         <w:t xml:space="preserve"> an, </w:t>
       </w:r>
@@ -1207,7 +1163,6 @@
           <w:rFonts w:ascii="Courier New" w:hAnsi="Courier New" w:cs="Courier New"/>
           <w:sz w:val="24"/>
           <w:szCs w:val="24"/>
-          <w:lang w:val="en-DE"/>
         </w:rPr>
         <w:t>meistens</w:t>
       </w:r>
@@ -1217,17 +1172,15 @@
           <w:rFonts w:ascii="Courier New" w:hAnsi="Courier New" w:cs="Courier New"/>
           <w:sz w:val="24"/>
           <w:szCs w:val="24"/>
-          <w:lang w:val="en-DE"/>
-        </w:rPr>
-        <w:t xml:space="preserve"> </w:t>
-      </w:r>
-      <w:proofErr w:type="spellStart"/>
-      <w:r>
-        <w:rPr>
-          <w:rFonts w:ascii="Courier New" w:hAnsi="Courier New" w:cs="Courier New"/>
-          <w:sz w:val="24"/>
-          <w:szCs w:val="24"/>
-          <w:lang w:val="en-DE"/>
+        </w:rPr>
+        <w:t xml:space="preserve"> </w:t>
+      </w:r>
+      <w:proofErr w:type="spellStart"/>
+      <w:r>
+        <w:rPr>
+          <w:rFonts w:ascii="Courier New" w:hAnsi="Courier New" w:cs="Courier New"/>
+          <w:sz w:val="24"/>
+          <w:szCs w:val="24"/>
         </w:rPr>
         <w:t>mit</w:t>
       </w:r>
@@ -1237,17 +1190,15 @@
           <w:rFonts w:ascii="Courier New" w:hAnsi="Courier New" w:cs="Courier New"/>
           <w:sz w:val="24"/>
           <w:szCs w:val="24"/>
-          <w:lang w:val="en-DE"/>
-        </w:rPr>
-        <w:t xml:space="preserve"> </w:t>
-      </w:r>
-      <w:proofErr w:type="spellStart"/>
-      <w:r>
-        <w:rPr>
-          <w:rFonts w:ascii="Courier New" w:hAnsi="Courier New" w:cs="Courier New"/>
-          <w:sz w:val="24"/>
-          <w:szCs w:val="24"/>
-          <w:lang w:val="en-DE"/>
+        </w:rPr>
+        <w:t xml:space="preserve"> </w:t>
+      </w:r>
+      <w:proofErr w:type="spellStart"/>
+      <w:r>
+        <w:rPr>
+          <w:rFonts w:ascii="Courier New" w:hAnsi="Courier New" w:cs="Courier New"/>
+          <w:sz w:val="24"/>
+          <w:szCs w:val="24"/>
         </w:rPr>
         <w:t>Aktualisierungsintervallen</w:t>
       </w:r>
@@ -1257,7 +1208,6 @@
           <w:rFonts w:ascii="Courier New" w:hAnsi="Courier New" w:cs="Courier New"/>
           <w:sz w:val="24"/>
           <w:szCs w:val="24"/>
-          <w:lang w:val="en-DE"/>
         </w:rPr>
         <w:t xml:space="preserve"> von </w:t>
       </w:r>
@@ -1267,7 +1217,6 @@
           <w:rFonts w:ascii="Courier New" w:hAnsi="Courier New" w:cs="Courier New"/>
           <w:sz w:val="24"/>
           <w:szCs w:val="24"/>
-          <w:lang w:val="en-DE"/>
         </w:rPr>
         <w:t>wenigen</w:t>
       </w:r>
@@ -1277,17 +1226,15 @@
           <w:rFonts w:ascii="Courier New" w:hAnsi="Courier New" w:cs="Courier New"/>
           <w:sz w:val="24"/>
           <w:szCs w:val="24"/>
-          <w:lang w:val="en-DE"/>
-        </w:rPr>
-        <w:t xml:space="preserve"> </w:t>
-      </w:r>
-      <w:proofErr w:type="spellStart"/>
-      <w:r>
-        <w:rPr>
-          <w:rFonts w:ascii="Courier New" w:hAnsi="Courier New" w:cs="Courier New"/>
-          <w:sz w:val="24"/>
-          <w:szCs w:val="24"/>
-          <w:lang w:val="en-DE"/>
+        </w:rPr>
+        <w:t xml:space="preserve"> </w:t>
+      </w:r>
+      <w:proofErr w:type="spellStart"/>
+      <w:r>
+        <w:rPr>
+          <w:rFonts w:ascii="Courier New" w:hAnsi="Courier New" w:cs="Courier New"/>
+          <w:sz w:val="24"/>
+          <w:szCs w:val="24"/>
         </w:rPr>
         <w:t>Sekunden</w:t>
       </w:r>
@@ -1297,7 +1244,6 @@
           <w:rFonts w:ascii="Courier New" w:hAnsi="Courier New" w:cs="Courier New"/>
           <w:sz w:val="24"/>
           <w:szCs w:val="24"/>
-          <w:lang w:val="en-DE"/>
         </w:rPr>
         <w:t>.</w:t>
       </w:r>
@@ -1306,17 +1252,15 @@
           <w:rFonts w:ascii="Courier New" w:hAnsi="Courier New" w:cs="Courier New"/>
           <w:sz w:val="24"/>
           <w:szCs w:val="24"/>
-          <w:lang w:val="en-DE"/>
-        </w:rPr>
-        <w:t xml:space="preserve"> </w:t>
-      </w:r>
-      <w:proofErr w:type="spellStart"/>
-      <w:r>
-        <w:rPr>
-          <w:rFonts w:ascii="Courier New" w:hAnsi="Courier New" w:cs="Courier New"/>
-          <w:sz w:val="24"/>
-          <w:szCs w:val="24"/>
-          <w:lang w:val="en-DE"/>
+        </w:rPr>
+        <w:t xml:space="preserve"> </w:t>
+      </w:r>
+      <w:proofErr w:type="spellStart"/>
+      <w:r>
+        <w:rPr>
+          <w:rFonts w:ascii="Courier New" w:hAnsi="Courier New" w:cs="Courier New"/>
+          <w:sz w:val="24"/>
+          <w:szCs w:val="24"/>
         </w:rPr>
         <w:t>Anstatt</w:t>
       </w:r>
@@ -1326,17 +1270,15 @@
           <w:rFonts w:ascii="Courier New" w:hAnsi="Courier New" w:cs="Courier New"/>
           <w:sz w:val="24"/>
           <w:szCs w:val="24"/>
-          <w:lang w:val="en-DE"/>
-        </w:rPr>
-        <w:t xml:space="preserve"> </w:t>
-      </w:r>
-      <w:proofErr w:type="spellStart"/>
-      <w:r>
-        <w:rPr>
-          <w:rFonts w:ascii="Courier New" w:hAnsi="Courier New" w:cs="Courier New"/>
-          <w:sz w:val="24"/>
-          <w:szCs w:val="24"/>
-          <w:lang w:val="en-DE"/>
+        </w:rPr>
+        <w:t xml:space="preserve"> </w:t>
+      </w:r>
+      <w:proofErr w:type="spellStart"/>
+      <w:r>
+        <w:rPr>
+          <w:rFonts w:ascii="Courier New" w:hAnsi="Courier New" w:cs="Courier New"/>
+          <w:sz w:val="24"/>
+          <w:szCs w:val="24"/>
         </w:rPr>
         <w:t>immer</w:t>
       </w:r>
@@ -1346,17 +1288,15 @@
           <w:rFonts w:ascii="Courier New" w:hAnsi="Courier New" w:cs="Courier New"/>
           <w:sz w:val="24"/>
           <w:szCs w:val="24"/>
-          <w:lang w:val="en-DE"/>
-        </w:rPr>
-        <w:t xml:space="preserve"> </w:t>
-      </w:r>
-      <w:proofErr w:type="spellStart"/>
-      <w:r>
-        <w:rPr>
-          <w:rFonts w:ascii="Courier New" w:hAnsi="Courier New" w:cs="Courier New"/>
-          <w:sz w:val="24"/>
-          <w:szCs w:val="24"/>
-          <w:lang w:val="en-DE"/>
+        </w:rPr>
+        <w:t xml:space="preserve"> </w:t>
+      </w:r>
+      <w:proofErr w:type="spellStart"/>
+      <w:r>
+        <w:rPr>
+          <w:rFonts w:ascii="Courier New" w:hAnsi="Courier New" w:cs="Courier New"/>
+          <w:sz w:val="24"/>
+          <w:szCs w:val="24"/>
         </w:rPr>
         <w:t>wieder</w:t>
       </w:r>
@@ -1366,16 +1306,14 @@
           <w:rFonts w:ascii="Courier New" w:hAnsi="Courier New" w:cs="Courier New"/>
           <w:sz w:val="24"/>
           <w:szCs w:val="24"/>
-          <w:lang w:val="en-DE"/>
-        </w:rPr>
-        <w:t xml:space="preserve"> </w:t>
-      </w:r>
-      <w:r>
-        <w:rPr>
-          <w:rFonts w:ascii="Courier New" w:hAnsi="Courier New" w:cs="Courier New"/>
-          <w:sz w:val="24"/>
-          <w:szCs w:val="24"/>
-          <w:lang w:val="en-DE"/>
+        </w:rPr>
+        <w:t xml:space="preserve"> </w:t>
+      </w:r>
+      <w:r>
+        <w:rPr>
+          <w:rFonts w:ascii="Courier New" w:hAnsi="Courier New" w:cs="Courier New"/>
+          <w:sz w:val="24"/>
+          <w:szCs w:val="24"/>
         </w:rPr>
         <w:t>das</w:t>
       </w:r>
@@ -1384,17 +1322,15 @@
           <w:rFonts w:ascii="Courier New" w:hAnsi="Courier New" w:cs="Courier New"/>
           <w:sz w:val="24"/>
           <w:szCs w:val="24"/>
-          <w:lang w:val="en-DE"/>
-        </w:rPr>
-        <w:t xml:space="preserve"> </w:t>
-      </w:r>
-      <w:proofErr w:type="spellStart"/>
-      <w:r>
-        <w:rPr>
-          <w:rFonts w:ascii="Courier New" w:hAnsi="Courier New" w:cs="Courier New"/>
-          <w:sz w:val="24"/>
-          <w:szCs w:val="24"/>
-          <w:lang w:val="en-DE"/>
+        </w:rPr>
+        <w:t xml:space="preserve"> </w:t>
+      </w:r>
+      <w:proofErr w:type="spellStart"/>
+      <w:r>
+        <w:rPr>
+          <w:rFonts w:ascii="Courier New" w:hAnsi="Courier New" w:cs="Courier New"/>
+          <w:sz w:val="24"/>
+          <w:szCs w:val="24"/>
         </w:rPr>
         <w:t>gleiche</w:t>
       </w:r>
@@ -1404,17 +1340,15 @@
           <w:rFonts w:ascii="Courier New" w:hAnsi="Courier New" w:cs="Courier New"/>
           <w:sz w:val="24"/>
           <w:szCs w:val="24"/>
-          <w:lang w:val="en-DE"/>
-        </w:rPr>
-        <w:t xml:space="preserve"> </w:t>
-      </w:r>
-      <w:proofErr w:type="spellStart"/>
-      <w:r>
-        <w:rPr>
-          <w:rFonts w:ascii="Courier New" w:hAnsi="Courier New" w:cs="Courier New"/>
-          <w:sz w:val="24"/>
-          <w:szCs w:val="24"/>
-          <w:lang w:val="en-DE"/>
+        </w:rPr>
+        <w:t xml:space="preserve"> </w:t>
+      </w:r>
+      <w:proofErr w:type="spellStart"/>
+      <w:r>
+        <w:rPr>
+          <w:rFonts w:ascii="Courier New" w:hAnsi="Courier New" w:cs="Courier New"/>
+          <w:sz w:val="24"/>
+          <w:szCs w:val="24"/>
         </w:rPr>
         <w:t>Kommando</w:t>
       </w:r>
@@ -1424,17 +1358,15 @@
           <w:rFonts w:ascii="Courier New" w:hAnsi="Courier New" w:cs="Courier New"/>
           <w:sz w:val="24"/>
           <w:szCs w:val="24"/>
-          <w:lang w:val="en-DE"/>
-        </w:rPr>
-        <w:t xml:space="preserve"> </w:t>
-      </w:r>
-      <w:proofErr w:type="spellStart"/>
-      <w:r>
-        <w:rPr>
-          <w:rFonts w:ascii="Courier New" w:hAnsi="Courier New" w:cs="Courier New"/>
-          <w:sz w:val="24"/>
-          <w:szCs w:val="24"/>
-          <w:lang w:val="en-DE"/>
+        </w:rPr>
+        <w:t xml:space="preserve"> </w:t>
+      </w:r>
+      <w:proofErr w:type="spellStart"/>
+      <w:r>
+        <w:rPr>
+          <w:rFonts w:ascii="Courier New" w:hAnsi="Courier New" w:cs="Courier New"/>
+          <w:sz w:val="24"/>
+          <w:szCs w:val="24"/>
         </w:rPr>
         <w:t>abzusetzen</w:t>
       </w:r>
@@ -1444,7 +1376,6 @@
           <w:rFonts w:ascii="Courier New" w:hAnsi="Courier New" w:cs="Courier New"/>
           <w:sz w:val="24"/>
           <w:szCs w:val="24"/>
-          <w:lang w:val="en-DE"/>
         </w:rPr>
         <w:t xml:space="preserve">, um </w:t>
       </w:r>
@@ -1454,7 +1385,6 @@
           <w:rFonts w:ascii="Courier New" w:hAnsi="Courier New" w:cs="Courier New"/>
           <w:sz w:val="24"/>
           <w:szCs w:val="24"/>
-          <w:lang w:val="en-DE"/>
         </w:rPr>
         <w:t>beispielweise</w:t>
       </w:r>
@@ -1464,7 +1394,6 @@
           <w:rFonts w:ascii="Courier New" w:hAnsi="Courier New" w:cs="Courier New"/>
           <w:sz w:val="24"/>
           <w:szCs w:val="24"/>
-          <w:lang w:val="en-DE"/>
         </w:rPr>
         <w:t xml:space="preserve"> den </w:t>
       </w:r>
@@ -1474,7 +1403,6 @@
           <w:rFonts w:ascii="Courier New" w:hAnsi="Courier New" w:cs="Courier New"/>
           <w:sz w:val="24"/>
           <w:szCs w:val="24"/>
-          <w:lang w:val="en-DE"/>
         </w:rPr>
         <w:t>Verbindungsstatus</w:t>
       </w:r>
@@ -1484,17 +1412,15 @@
           <w:rFonts w:ascii="Courier New" w:hAnsi="Courier New" w:cs="Courier New"/>
           <w:sz w:val="24"/>
           <w:szCs w:val="24"/>
-          <w:lang w:val="en-DE"/>
-        </w:rPr>
-        <w:t xml:space="preserve"> </w:t>
-      </w:r>
-      <w:proofErr w:type="spellStart"/>
-      <w:r>
-        <w:rPr>
-          <w:rFonts w:ascii="Courier New" w:hAnsi="Courier New" w:cs="Courier New"/>
-          <w:sz w:val="24"/>
-          <w:szCs w:val="24"/>
-          <w:lang w:val="en-DE"/>
+        </w:rPr>
+        <w:t xml:space="preserve"> </w:t>
+      </w:r>
+      <w:proofErr w:type="spellStart"/>
+      <w:r>
+        <w:rPr>
+          <w:rFonts w:ascii="Courier New" w:hAnsi="Courier New" w:cs="Courier New"/>
+          <w:sz w:val="24"/>
+          <w:szCs w:val="24"/>
         </w:rPr>
         <w:t>eines</w:t>
       </w:r>
@@ -1504,7 +1430,6 @@
           <w:rFonts w:ascii="Courier New" w:hAnsi="Courier New" w:cs="Courier New"/>
           <w:sz w:val="24"/>
           <w:szCs w:val="24"/>
-          <w:lang w:val="en-DE"/>
         </w:rPr>
         <w:t xml:space="preserve"> Servers </w:t>
       </w:r>
@@ -1514,7 +1439,6 @@
           <w:rFonts w:ascii="Courier New" w:hAnsi="Courier New" w:cs="Courier New"/>
           <w:sz w:val="24"/>
           <w:szCs w:val="24"/>
-          <w:lang w:val="en-DE"/>
         </w:rPr>
         <w:t>zu</w:t>
       </w:r>
@@ -1524,17 +1448,15 @@
           <w:rFonts w:ascii="Courier New" w:hAnsi="Courier New" w:cs="Courier New"/>
           <w:sz w:val="24"/>
           <w:szCs w:val="24"/>
-          <w:lang w:val="en-DE"/>
-        </w:rPr>
-        <w:t xml:space="preserve"> </w:t>
-      </w:r>
-      <w:proofErr w:type="spellStart"/>
-      <w:r>
-        <w:rPr>
-          <w:rFonts w:ascii="Courier New" w:hAnsi="Courier New" w:cs="Courier New"/>
-          <w:sz w:val="24"/>
-          <w:szCs w:val="24"/>
-          <w:lang w:val="en-DE"/>
+        </w:rPr>
+        <w:t xml:space="preserve"> </w:t>
+      </w:r>
+      <w:proofErr w:type="spellStart"/>
+      <w:r>
+        <w:rPr>
+          <w:rFonts w:ascii="Courier New" w:hAnsi="Courier New" w:cs="Courier New"/>
+          <w:sz w:val="24"/>
+          <w:szCs w:val="24"/>
         </w:rPr>
         <w:t>sehen</w:t>
       </w:r>
@@ -1544,7 +1466,6 @@
           <w:rFonts w:ascii="Courier New" w:hAnsi="Courier New" w:cs="Courier New"/>
           <w:sz w:val="24"/>
           <w:szCs w:val="24"/>
-          <w:lang w:val="en-DE"/>
         </w:rPr>
         <w:t xml:space="preserve">, </w:t>
       </w:r>
@@ -1554,7 +1475,6 @@
           <w:rFonts w:ascii="Courier New" w:hAnsi="Courier New" w:cs="Courier New"/>
           <w:sz w:val="24"/>
           <w:szCs w:val="24"/>
-          <w:lang w:val="en-DE"/>
         </w:rPr>
         <w:t>übernimmt</w:t>
       </w:r>
@@ -1564,7 +1484,6 @@
           <w:rFonts w:ascii="Courier New" w:hAnsi="Courier New" w:cs="Courier New"/>
           <w:sz w:val="24"/>
           <w:szCs w:val="24"/>
-          <w:lang w:val="en-DE"/>
         </w:rPr>
         <w:t xml:space="preserve"> das </w:t>
       </w:r>
@@ -1574,7 +1493,6 @@
           <w:rFonts w:ascii="Courier New" w:hAnsi="Courier New" w:cs="Courier New"/>
           <w:sz w:val="24"/>
           <w:szCs w:val="24"/>
-          <w:lang w:val="en-DE"/>
         </w:rPr>
         <w:t>Programm</w:t>
       </w:r>
@@ -1584,17 +1502,15 @@
           <w:rFonts w:ascii="Courier New" w:hAnsi="Courier New" w:cs="Courier New"/>
           <w:sz w:val="24"/>
           <w:szCs w:val="24"/>
-          <w:lang w:val="en-DE"/>
-        </w:rPr>
-        <w:t xml:space="preserve"> </w:t>
-      </w:r>
-      <w:proofErr w:type="spellStart"/>
-      <w:r>
-        <w:rPr>
-          <w:rFonts w:ascii="Courier New" w:hAnsi="Courier New" w:cs="Courier New"/>
-          <w:sz w:val="24"/>
-          <w:szCs w:val="24"/>
-          <w:lang w:val="en-DE"/>
+        </w:rPr>
+        <w:t xml:space="preserve"> </w:t>
+      </w:r>
+      <w:proofErr w:type="spellStart"/>
+      <w:r>
+        <w:rPr>
+          <w:rFonts w:ascii="Courier New" w:hAnsi="Courier New" w:cs="Courier New"/>
+          <w:sz w:val="24"/>
+          <w:szCs w:val="24"/>
         </w:rPr>
         <w:t>diese</w:t>
       </w:r>
@@ -1604,7 +1520,6 @@
           <w:rFonts w:ascii="Courier New" w:hAnsi="Courier New" w:cs="Courier New"/>
           <w:sz w:val="24"/>
           <w:szCs w:val="24"/>
-          <w:lang w:val="en-DE"/>
         </w:rPr>
         <w:t xml:space="preserve"> Aufgabe </w:t>
       </w:r>
@@ -1614,7 +1529,6 @@
           <w:rFonts w:ascii="Courier New" w:hAnsi="Courier New" w:cs="Courier New"/>
           <w:sz w:val="24"/>
           <w:szCs w:val="24"/>
-          <w:lang w:val="en-DE"/>
         </w:rPr>
         <w:t>für</w:t>
       </w:r>
@@ -1624,7 +1538,6 @@
           <w:rFonts w:ascii="Courier New" w:hAnsi="Courier New" w:cs="Courier New"/>
           <w:sz w:val="24"/>
           <w:szCs w:val="24"/>
-          <w:lang w:val="en-DE"/>
         </w:rPr>
         <w:t xml:space="preserve"> die </w:t>
       </w:r>
@@ -1634,7 +1547,6 @@
           <w:rFonts w:ascii="Courier New" w:hAnsi="Courier New" w:cs="Courier New"/>
           <w:sz w:val="24"/>
           <w:szCs w:val="24"/>
-          <w:lang w:val="en-DE"/>
         </w:rPr>
         <w:t>Administratoren</w:t>
       </w:r>
@@ -1644,7 +1556,6 @@
           <w:rFonts w:ascii="Courier New" w:hAnsi="Courier New" w:cs="Courier New"/>
           <w:sz w:val="24"/>
           <w:szCs w:val="24"/>
-          <w:lang w:val="en-DE"/>
         </w:rPr>
         <w:t>.</w:t>
       </w:r>
@@ -1656,7 +1567,6 @@
           <w:rFonts w:ascii="Courier New" w:hAnsi="Courier New" w:cs="Courier New"/>
           <w:sz w:val="24"/>
           <w:szCs w:val="24"/>
-          <w:lang w:val="en-DE"/>
         </w:rPr>
       </w:pPr>
       <w:r>
@@ -1664,7 +1574,6 @@
           <w:rFonts w:ascii="Courier New" w:hAnsi="Courier New" w:cs="Courier New"/>
           <w:sz w:val="24"/>
           <w:szCs w:val="24"/>
-          <w:lang w:val="en-DE"/>
         </w:rPr>
         <w:t xml:space="preserve">Auch das </w:t>
       </w:r>
@@ -1674,7 +1583,6 @@
           <w:rFonts w:ascii="Courier New" w:hAnsi="Courier New" w:cs="Courier New"/>
           <w:sz w:val="24"/>
           <w:szCs w:val="24"/>
-          <w:lang w:val="en-DE"/>
         </w:rPr>
         <w:t>analysieren</w:t>
       </w:r>
@@ -1684,7 +1592,6 @@
           <w:rFonts w:ascii="Courier New" w:hAnsi="Courier New" w:cs="Courier New"/>
           <w:sz w:val="24"/>
           <w:szCs w:val="24"/>
-          <w:lang w:val="en-DE"/>
         </w:rPr>
         <w:t xml:space="preserve"> von </w:t>
       </w:r>
@@ -1694,7 +1601,6 @@
           <w:rFonts w:ascii="Courier New" w:hAnsi="Courier New" w:cs="Courier New"/>
           <w:sz w:val="24"/>
           <w:szCs w:val="24"/>
-          <w:lang w:val="en-DE"/>
         </w:rPr>
         <w:t>Benutzerp</w:t>
       </w:r>
@@ -1703,7 +1609,6 @@
           <w:rFonts w:ascii="Courier New" w:hAnsi="Courier New" w:cs="Courier New"/>
           <w:sz w:val="24"/>
           <w:szCs w:val="24"/>
-          <w:lang w:val="en-DE"/>
         </w:rPr>
         <w:t>roblemen</w:t>
       </w:r>
@@ -1713,17 +1618,15 @@
           <w:rFonts w:ascii="Courier New" w:hAnsi="Courier New" w:cs="Courier New"/>
           <w:sz w:val="24"/>
           <w:szCs w:val="24"/>
-          <w:lang w:val="en-DE"/>
-        </w:rPr>
-        <w:t xml:space="preserve"> </w:t>
-      </w:r>
-      <w:proofErr w:type="spellStart"/>
-      <w:r>
-        <w:rPr>
-          <w:rFonts w:ascii="Courier New" w:hAnsi="Courier New" w:cs="Courier New"/>
-          <w:sz w:val="24"/>
-          <w:szCs w:val="24"/>
-          <w:lang w:val="en-DE"/>
+        </w:rPr>
+        <w:t xml:space="preserve"> </w:t>
+      </w:r>
+      <w:proofErr w:type="spellStart"/>
+      <w:r>
+        <w:rPr>
+          <w:rFonts w:ascii="Courier New" w:hAnsi="Courier New" w:cs="Courier New"/>
+          <w:sz w:val="24"/>
+          <w:szCs w:val="24"/>
         </w:rPr>
         <w:t>wird</w:t>
       </w:r>
@@ -1733,17 +1636,15 @@
           <w:rFonts w:ascii="Courier New" w:hAnsi="Courier New" w:cs="Courier New"/>
           <w:sz w:val="24"/>
           <w:szCs w:val="24"/>
-          <w:lang w:val="en-DE"/>
-        </w:rPr>
-        <w:t xml:space="preserve"> </w:t>
-      </w:r>
-      <w:proofErr w:type="spellStart"/>
-      <w:r>
-        <w:rPr>
-          <w:rFonts w:ascii="Courier New" w:hAnsi="Courier New" w:cs="Courier New"/>
-          <w:sz w:val="24"/>
-          <w:szCs w:val="24"/>
-          <w:lang w:val="en-DE"/>
+        </w:rPr>
+        <w:t xml:space="preserve"> </w:t>
+      </w:r>
+      <w:proofErr w:type="spellStart"/>
+      <w:r>
+        <w:rPr>
+          <w:rFonts w:ascii="Courier New" w:hAnsi="Courier New" w:cs="Courier New"/>
+          <w:sz w:val="24"/>
+          <w:szCs w:val="24"/>
         </w:rPr>
         <w:t>durch</w:t>
       </w:r>
@@ -1753,17 +1654,15 @@
           <w:rFonts w:ascii="Courier New" w:hAnsi="Courier New" w:cs="Courier New"/>
           <w:sz w:val="24"/>
           <w:szCs w:val="24"/>
-          <w:lang w:val="en-DE"/>
-        </w:rPr>
-        <w:t xml:space="preserve"> </w:t>
-      </w:r>
-      <w:proofErr w:type="spellStart"/>
-      <w:r>
-        <w:rPr>
-          <w:rFonts w:ascii="Courier New" w:hAnsi="Courier New" w:cs="Courier New"/>
-          <w:sz w:val="24"/>
-          <w:szCs w:val="24"/>
-          <w:lang w:val="en-DE"/>
+        </w:rPr>
+        <w:t xml:space="preserve"> </w:t>
+      </w:r>
+      <w:proofErr w:type="spellStart"/>
+      <w:r>
+        <w:rPr>
+          <w:rFonts w:ascii="Courier New" w:hAnsi="Courier New" w:cs="Courier New"/>
+          <w:sz w:val="24"/>
+          <w:szCs w:val="24"/>
         </w:rPr>
         <w:t>zusätzliche</w:t>
       </w:r>
@@ -1773,17 +1672,15 @@
           <w:rFonts w:ascii="Courier New" w:hAnsi="Courier New" w:cs="Courier New"/>
           <w:sz w:val="24"/>
           <w:szCs w:val="24"/>
-          <w:lang w:val="en-DE"/>
-        </w:rPr>
-        <w:t xml:space="preserve"> </w:t>
-      </w:r>
-      <w:proofErr w:type="spellStart"/>
-      <w:r>
-        <w:rPr>
-          <w:rFonts w:ascii="Courier New" w:hAnsi="Courier New" w:cs="Courier New"/>
-          <w:sz w:val="24"/>
-          <w:szCs w:val="24"/>
-          <w:lang w:val="en-DE"/>
+        </w:rPr>
+        <w:t xml:space="preserve"> </w:t>
+      </w:r>
+      <w:proofErr w:type="spellStart"/>
+      <w:r>
+        <w:rPr>
+          <w:rFonts w:ascii="Courier New" w:hAnsi="Courier New" w:cs="Courier New"/>
+          <w:sz w:val="24"/>
+          <w:szCs w:val="24"/>
         </w:rPr>
         <w:t>integrierte</w:t>
       </w:r>
@@ -1793,7 +1690,6 @@
           <w:rFonts w:ascii="Courier New" w:hAnsi="Courier New" w:cs="Courier New"/>
           <w:sz w:val="24"/>
           <w:szCs w:val="24"/>
-          <w:lang w:val="en-DE"/>
         </w:rPr>
         <w:t xml:space="preserve"> Features </w:t>
       </w:r>
@@ -1803,7 +1699,6 @@
           <w:rFonts w:ascii="Courier New" w:hAnsi="Courier New" w:cs="Courier New"/>
           <w:sz w:val="24"/>
           <w:szCs w:val="24"/>
-          <w:lang w:val="en-DE"/>
         </w:rPr>
         <w:t>deutlich</w:t>
       </w:r>
@@ -1813,17 +1708,15 @@
           <w:rFonts w:ascii="Courier New" w:hAnsi="Courier New" w:cs="Courier New"/>
           <w:sz w:val="24"/>
           <w:szCs w:val="24"/>
-          <w:lang w:val="en-DE"/>
-        </w:rPr>
-        <w:t xml:space="preserve"> </w:t>
-      </w:r>
-      <w:proofErr w:type="spellStart"/>
-      <w:r>
-        <w:rPr>
-          <w:rFonts w:ascii="Courier New" w:hAnsi="Courier New" w:cs="Courier New"/>
-          <w:sz w:val="24"/>
-          <w:szCs w:val="24"/>
-          <w:lang w:val="en-DE"/>
+        </w:rPr>
+        <w:t xml:space="preserve"> </w:t>
+      </w:r>
+      <w:proofErr w:type="spellStart"/>
+      <w:r>
+        <w:rPr>
+          <w:rFonts w:ascii="Courier New" w:hAnsi="Courier New" w:cs="Courier New"/>
+          <w:sz w:val="24"/>
+          <w:szCs w:val="24"/>
         </w:rPr>
         <w:t>verbessert</w:t>
       </w:r>
@@ -1833,7 +1726,6 @@
           <w:rFonts w:ascii="Courier New" w:hAnsi="Courier New" w:cs="Courier New"/>
           <w:sz w:val="24"/>
           <w:szCs w:val="24"/>
-          <w:lang w:val="en-DE"/>
         </w:rPr>
         <w:t>.</w:t>
       </w:r>
@@ -1842,17 +1734,15 @@
           <w:rFonts w:ascii="Courier New" w:hAnsi="Courier New" w:cs="Courier New"/>
           <w:sz w:val="24"/>
           <w:szCs w:val="24"/>
-          <w:lang w:val="en-DE"/>
-        </w:rPr>
-        <w:t xml:space="preserve"> </w:t>
-      </w:r>
-      <w:proofErr w:type="spellStart"/>
-      <w:r>
-        <w:rPr>
-          <w:rFonts w:ascii="Courier New" w:hAnsi="Courier New" w:cs="Courier New"/>
-          <w:sz w:val="24"/>
-          <w:szCs w:val="24"/>
-          <w:lang w:val="en-DE"/>
+        </w:rPr>
+        <w:t xml:space="preserve"> </w:t>
+      </w:r>
+      <w:proofErr w:type="spellStart"/>
+      <w:r>
+        <w:rPr>
+          <w:rFonts w:ascii="Courier New" w:hAnsi="Courier New" w:cs="Courier New"/>
+          <w:sz w:val="24"/>
+          <w:szCs w:val="24"/>
         </w:rPr>
         <w:t>Längere</w:t>
       </w:r>
@@ -1862,17 +1752,15 @@
           <w:rFonts w:ascii="Courier New" w:hAnsi="Courier New" w:cs="Courier New"/>
           <w:sz w:val="24"/>
           <w:szCs w:val="24"/>
-          <w:lang w:val="en-DE"/>
-        </w:rPr>
-        <w:t xml:space="preserve"> </w:t>
-      </w:r>
-      <w:proofErr w:type="spellStart"/>
-      <w:r>
-        <w:rPr>
-          <w:rFonts w:ascii="Courier New" w:hAnsi="Courier New" w:cs="Courier New"/>
-          <w:sz w:val="24"/>
-          <w:szCs w:val="24"/>
-          <w:lang w:val="en-DE"/>
+        </w:rPr>
+        <w:t xml:space="preserve"> </w:t>
+      </w:r>
+      <w:proofErr w:type="spellStart"/>
+      <w:r>
+        <w:rPr>
+          <w:rFonts w:ascii="Courier New" w:hAnsi="Courier New" w:cs="Courier New"/>
+          <w:sz w:val="24"/>
+          <w:szCs w:val="24"/>
         </w:rPr>
         <w:t>Applikations</w:t>
       </w:r>
@@ -1881,7 +1769,6 @@
           <w:rFonts w:ascii="Courier New" w:hAnsi="Courier New" w:cs="Courier New"/>
           <w:sz w:val="24"/>
           <w:szCs w:val="24"/>
-          <w:lang w:val="en-DE"/>
         </w:rPr>
         <w:softHyphen/>
         <w:t>aufzeichnungen</w:t>
@@ -1892,17 +1779,15 @@
           <w:rFonts w:ascii="Courier New" w:hAnsi="Courier New" w:cs="Courier New"/>
           <w:sz w:val="24"/>
           <w:szCs w:val="24"/>
-          <w:lang w:val="en-DE"/>
-        </w:rPr>
-        <w:t xml:space="preserve"> </w:t>
-      </w:r>
-      <w:proofErr w:type="spellStart"/>
-      <w:r>
-        <w:rPr>
-          <w:rFonts w:ascii="Courier New" w:hAnsi="Courier New" w:cs="Courier New"/>
-          <w:sz w:val="24"/>
-          <w:szCs w:val="24"/>
-          <w:lang w:val="en-DE"/>
+        </w:rPr>
+        <w:t xml:space="preserve"> </w:t>
+      </w:r>
+      <w:proofErr w:type="spellStart"/>
+      <w:r>
+        <w:rPr>
+          <w:rFonts w:ascii="Courier New" w:hAnsi="Courier New" w:cs="Courier New"/>
+          <w:sz w:val="24"/>
+          <w:szCs w:val="24"/>
         </w:rPr>
         <w:t>können</w:t>
       </w:r>
@@ -1912,17 +1797,15 @@
           <w:rFonts w:ascii="Courier New" w:hAnsi="Courier New" w:cs="Courier New"/>
           <w:sz w:val="24"/>
           <w:szCs w:val="24"/>
-          <w:lang w:val="en-DE"/>
-        </w:rPr>
-        <w:t xml:space="preserve"> </w:t>
-      </w:r>
-      <w:proofErr w:type="spellStart"/>
-      <w:r>
-        <w:rPr>
-          <w:rFonts w:ascii="Courier New" w:hAnsi="Courier New" w:cs="Courier New"/>
-          <w:sz w:val="24"/>
-          <w:szCs w:val="24"/>
-          <w:lang w:val="en-DE"/>
+        </w:rPr>
+        <w:t xml:space="preserve"> </w:t>
+      </w:r>
+      <w:proofErr w:type="spellStart"/>
+      <w:r>
+        <w:rPr>
+          <w:rFonts w:ascii="Courier New" w:hAnsi="Courier New" w:cs="Courier New"/>
+          <w:sz w:val="24"/>
+          <w:szCs w:val="24"/>
         </w:rPr>
         <w:t>jetzt</w:t>
       </w:r>
@@ -1932,7 +1815,6 @@
           <w:rFonts w:ascii="Courier New" w:hAnsi="Courier New" w:cs="Courier New"/>
           <w:sz w:val="24"/>
           <w:szCs w:val="24"/>
-          <w:lang w:val="en-DE"/>
         </w:rPr>
         <w:t xml:space="preserve"> in </w:t>
       </w:r>
@@ -1942,7 +1824,6 @@
           <w:rFonts w:ascii="Courier New" w:hAnsi="Courier New" w:cs="Courier New"/>
           <w:sz w:val="24"/>
           <w:szCs w:val="24"/>
-          <w:lang w:val="en-DE"/>
         </w:rPr>
         <w:t>Echtzeit</w:t>
       </w:r>
@@ -1952,17 +1833,15 @@
           <w:rFonts w:ascii="Courier New" w:hAnsi="Courier New" w:cs="Courier New"/>
           <w:sz w:val="24"/>
           <w:szCs w:val="24"/>
-          <w:lang w:val="en-DE"/>
-        </w:rPr>
-        <w:t xml:space="preserve"> </w:t>
-      </w:r>
-      <w:proofErr w:type="spellStart"/>
-      <w:r>
-        <w:rPr>
-          <w:rFonts w:ascii="Courier New" w:hAnsi="Courier New" w:cs="Courier New"/>
-          <w:sz w:val="24"/>
-          <w:szCs w:val="24"/>
-          <w:lang w:val="en-DE"/>
+        </w:rPr>
+        <w:t xml:space="preserve"> </w:t>
+      </w:r>
+      <w:proofErr w:type="spellStart"/>
+      <w:r>
+        <w:rPr>
+          <w:rFonts w:ascii="Courier New" w:hAnsi="Courier New" w:cs="Courier New"/>
+          <w:sz w:val="24"/>
+          <w:szCs w:val="24"/>
         </w:rPr>
         <w:t>nach</w:t>
       </w:r>
@@ -1972,7 +1851,6 @@
           <w:rFonts w:ascii="Courier New" w:hAnsi="Courier New" w:cs="Courier New"/>
           <w:sz w:val="24"/>
           <w:szCs w:val="24"/>
-          <w:lang w:val="en-DE"/>
         </w:rPr>
         <w:t xml:space="preserve"> den </w:t>
       </w:r>
@@ -1982,7 +1860,6 @@
           <w:rFonts w:ascii="Courier New" w:hAnsi="Courier New" w:cs="Courier New"/>
           <w:sz w:val="24"/>
           <w:szCs w:val="24"/>
-          <w:lang w:val="en-DE"/>
         </w:rPr>
         <w:t>gesuchten</w:t>
       </w:r>
@@ -1992,17 +1869,15 @@
           <w:rFonts w:ascii="Courier New" w:hAnsi="Courier New" w:cs="Courier New"/>
           <w:sz w:val="24"/>
           <w:szCs w:val="24"/>
-          <w:lang w:val="en-DE"/>
-        </w:rPr>
-        <w:t xml:space="preserve"> </w:t>
-      </w:r>
-      <w:proofErr w:type="spellStart"/>
-      <w:r>
-        <w:rPr>
-          <w:rFonts w:ascii="Courier New" w:hAnsi="Courier New" w:cs="Courier New"/>
-          <w:sz w:val="24"/>
-          <w:szCs w:val="24"/>
-          <w:lang w:val="en-DE"/>
+        </w:rPr>
+        <w:t xml:space="preserve"> </w:t>
+      </w:r>
+      <w:proofErr w:type="spellStart"/>
+      <w:r>
+        <w:rPr>
+          <w:rFonts w:ascii="Courier New" w:hAnsi="Courier New" w:cs="Courier New"/>
+          <w:sz w:val="24"/>
+          <w:szCs w:val="24"/>
         </w:rPr>
         <w:t>Problemen</w:t>
       </w:r>
@@ -2012,17 +1887,15 @@
           <w:rFonts w:ascii="Courier New" w:hAnsi="Courier New" w:cs="Courier New"/>
           <w:sz w:val="24"/>
           <w:szCs w:val="24"/>
-          <w:lang w:val="en-DE"/>
-        </w:rPr>
-        <w:t xml:space="preserve"> </w:t>
-      </w:r>
-      <w:proofErr w:type="spellStart"/>
-      <w:r>
-        <w:rPr>
-          <w:rFonts w:ascii="Courier New" w:hAnsi="Courier New" w:cs="Courier New"/>
-          <w:sz w:val="24"/>
-          <w:szCs w:val="24"/>
-          <w:lang w:val="en-DE"/>
+        </w:rPr>
+        <w:t xml:space="preserve"> </w:t>
+      </w:r>
+      <w:proofErr w:type="spellStart"/>
+      <w:r>
+        <w:rPr>
+          <w:rFonts w:ascii="Courier New" w:hAnsi="Courier New" w:cs="Courier New"/>
+          <w:sz w:val="24"/>
+          <w:szCs w:val="24"/>
         </w:rPr>
         <w:t>gefiltert</w:t>
       </w:r>
@@ -2032,17 +1905,15 @@
           <w:rFonts w:ascii="Courier New" w:hAnsi="Courier New" w:cs="Courier New"/>
           <w:sz w:val="24"/>
           <w:szCs w:val="24"/>
-          <w:lang w:val="en-DE"/>
-        </w:rPr>
-        <w:t xml:space="preserve"> </w:t>
-      </w:r>
-      <w:proofErr w:type="spellStart"/>
-      <w:r>
-        <w:rPr>
-          <w:rFonts w:ascii="Courier New" w:hAnsi="Courier New" w:cs="Courier New"/>
-          <w:sz w:val="24"/>
-          <w:szCs w:val="24"/>
-          <w:lang w:val="en-DE"/>
+        </w:rPr>
+        <w:t xml:space="preserve"> </w:t>
+      </w:r>
+      <w:proofErr w:type="spellStart"/>
+      <w:r>
+        <w:rPr>
+          <w:rFonts w:ascii="Courier New" w:hAnsi="Courier New" w:cs="Courier New"/>
+          <w:sz w:val="24"/>
+          <w:szCs w:val="24"/>
         </w:rPr>
         <w:t>werden</w:t>
       </w:r>
@@ -2052,7 +1923,6 @@
           <w:rFonts w:ascii="Courier New" w:hAnsi="Courier New" w:cs="Courier New"/>
           <w:sz w:val="24"/>
           <w:szCs w:val="24"/>
-          <w:lang w:val="en-DE"/>
         </w:rPr>
         <w:t xml:space="preserve">; </w:t>
       </w:r>
@@ -2062,7 +1932,6 @@
           <w:rFonts w:ascii="Courier New" w:hAnsi="Courier New" w:cs="Courier New"/>
           <w:sz w:val="24"/>
           <w:szCs w:val="24"/>
-          <w:lang w:val="en-DE"/>
         </w:rPr>
         <w:t>davor</w:t>
       </w:r>
@@ -2072,17 +1941,15 @@
           <w:rFonts w:ascii="Courier New" w:hAnsi="Courier New" w:cs="Courier New"/>
           <w:sz w:val="24"/>
           <w:szCs w:val="24"/>
-          <w:lang w:val="en-DE"/>
-        </w:rPr>
-        <w:t xml:space="preserve"> </w:t>
-      </w:r>
-      <w:proofErr w:type="spellStart"/>
-      <w:r>
-        <w:rPr>
-          <w:rFonts w:ascii="Courier New" w:hAnsi="Courier New" w:cs="Courier New"/>
-          <w:sz w:val="24"/>
-          <w:szCs w:val="24"/>
-          <w:lang w:val="en-DE"/>
+        </w:rPr>
+        <w:t xml:space="preserve"> </w:t>
+      </w:r>
+      <w:proofErr w:type="spellStart"/>
+      <w:r>
+        <w:rPr>
+          <w:rFonts w:ascii="Courier New" w:hAnsi="Courier New" w:cs="Courier New"/>
+          <w:sz w:val="24"/>
+          <w:szCs w:val="24"/>
         </w:rPr>
         <w:t>mussten</w:t>
       </w:r>
@@ -2092,7 +1959,6 @@
           <w:rFonts w:ascii="Courier New" w:hAnsi="Courier New" w:cs="Courier New"/>
           <w:sz w:val="24"/>
           <w:szCs w:val="24"/>
-          <w:lang w:val="en-DE"/>
         </w:rPr>
         <w:t xml:space="preserve"> die </w:t>
       </w:r>
@@ -2102,7 +1968,6 @@
           <w:rFonts w:ascii="Courier New" w:hAnsi="Courier New" w:cs="Courier New"/>
           <w:sz w:val="24"/>
           <w:szCs w:val="24"/>
-          <w:lang w:val="en-DE"/>
         </w:rPr>
         <w:t>erzeugten</w:t>
       </w:r>
@@ -2112,17 +1977,15 @@
           <w:rFonts w:ascii="Courier New" w:hAnsi="Courier New" w:cs="Courier New"/>
           <w:sz w:val="24"/>
           <w:szCs w:val="24"/>
-          <w:lang w:val="en-DE"/>
-        </w:rPr>
-        <w:t xml:space="preserve"> </w:t>
-      </w:r>
-      <w:proofErr w:type="spellStart"/>
-      <w:r>
-        <w:rPr>
-          <w:rFonts w:ascii="Courier New" w:hAnsi="Courier New" w:cs="Courier New"/>
-          <w:sz w:val="24"/>
-          <w:szCs w:val="24"/>
-          <w:lang w:val="en-DE"/>
+        </w:rPr>
+        <w:t xml:space="preserve"> </w:t>
+      </w:r>
+      <w:proofErr w:type="spellStart"/>
+      <w:r>
+        <w:rPr>
+          <w:rFonts w:ascii="Courier New" w:hAnsi="Courier New" w:cs="Courier New"/>
+          <w:sz w:val="24"/>
+          <w:szCs w:val="24"/>
         </w:rPr>
         <w:t>Analysedateien</w:t>
       </w:r>
@@ -2132,17 +1995,15 @@
           <w:rFonts w:ascii="Courier New" w:hAnsi="Courier New" w:cs="Courier New"/>
           <w:sz w:val="24"/>
           <w:szCs w:val="24"/>
-          <w:lang w:val="en-DE"/>
-        </w:rPr>
-        <w:t xml:space="preserve"> </w:t>
-      </w:r>
-      <w:proofErr w:type="spellStart"/>
-      <w:r>
-        <w:rPr>
-          <w:rFonts w:ascii="Courier New" w:hAnsi="Courier New" w:cs="Courier New"/>
-          <w:sz w:val="24"/>
-          <w:szCs w:val="24"/>
-          <w:lang w:val="en-DE"/>
+        </w:rPr>
+        <w:t xml:space="preserve"> </w:t>
+      </w:r>
+      <w:proofErr w:type="spellStart"/>
+      <w:r>
+        <w:rPr>
+          <w:rFonts w:ascii="Courier New" w:hAnsi="Courier New" w:cs="Courier New"/>
+          <w:sz w:val="24"/>
+          <w:szCs w:val="24"/>
         </w:rPr>
         <w:t>mühsam</w:t>
       </w:r>
@@ -2152,17 +2013,15 @@
           <w:rFonts w:ascii="Courier New" w:hAnsi="Courier New" w:cs="Courier New"/>
           <w:sz w:val="24"/>
           <w:szCs w:val="24"/>
-          <w:lang w:val="en-DE"/>
-        </w:rPr>
-        <w:t xml:space="preserve"> </w:t>
-      </w:r>
-      <w:proofErr w:type="spellStart"/>
-      <w:r>
-        <w:rPr>
-          <w:rFonts w:ascii="Courier New" w:hAnsi="Courier New" w:cs="Courier New"/>
-          <w:sz w:val="24"/>
-          <w:szCs w:val="24"/>
-          <w:lang w:val="en-DE"/>
+        </w:rPr>
+        <w:t xml:space="preserve"> </w:t>
+      </w:r>
+      <w:proofErr w:type="spellStart"/>
+      <w:r>
+        <w:rPr>
+          <w:rFonts w:ascii="Courier New" w:hAnsi="Courier New" w:cs="Courier New"/>
+          <w:sz w:val="24"/>
+          <w:szCs w:val="24"/>
         </w:rPr>
         <w:t>nach</w:t>
       </w:r>
@@ -2172,7 +2031,6 @@
           <w:rFonts w:ascii="Courier New" w:hAnsi="Courier New" w:cs="Courier New"/>
           <w:sz w:val="24"/>
           <w:szCs w:val="24"/>
-          <w:lang w:val="en-DE"/>
         </w:rPr>
         <w:t xml:space="preserve"> dem Problem </w:t>
       </w:r>
@@ -2182,7 +2040,6 @@
           <w:rFonts w:ascii="Courier New" w:hAnsi="Courier New" w:cs="Courier New"/>
           <w:sz w:val="24"/>
           <w:szCs w:val="24"/>
-          <w:lang w:val="en-DE"/>
         </w:rPr>
         <w:t>durchsucht</w:t>
       </w:r>
@@ -2192,17 +2049,15 @@
           <w:rFonts w:ascii="Courier New" w:hAnsi="Courier New" w:cs="Courier New"/>
           <w:sz w:val="24"/>
           <w:szCs w:val="24"/>
-          <w:lang w:val="en-DE"/>
-        </w:rPr>
-        <w:t xml:space="preserve"> </w:t>
-      </w:r>
-      <w:proofErr w:type="spellStart"/>
-      <w:r>
-        <w:rPr>
-          <w:rFonts w:ascii="Courier New" w:hAnsi="Courier New" w:cs="Courier New"/>
-          <w:sz w:val="24"/>
-          <w:szCs w:val="24"/>
-          <w:lang w:val="en-DE"/>
+        </w:rPr>
+        <w:t xml:space="preserve"> </w:t>
+      </w:r>
+      <w:proofErr w:type="spellStart"/>
+      <w:r>
+        <w:rPr>
+          <w:rFonts w:ascii="Courier New" w:hAnsi="Courier New" w:cs="Courier New"/>
+          <w:sz w:val="24"/>
+          <w:szCs w:val="24"/>
         </w:rPr>
         <w:t>werden</w:t>
       </w:r>
@@ -2212,7 +2067,6 @@
           <w:rFonts w:ascii="Courier New" w:hAnsi="Courier New" w:cs="Courier New"/>
           <w:sz w:val="24"/>
           <w:szCs w:val="24"/>
-          <w:lang w:val="en-DE"/>
         </w:rPr>
         <w:t xml:space="preserve">, </w:t>
       </w:r>
@@ -2222,7 +2076,6 @@
           <w:rFonts w:ascii="Courier New" w:hAnsi="Courier New" w:cs="Courier New"/>
           <w:sz w:val="24"/>
           <w:szCs w:val="24"/>
-          <w:lang w:val="en-DE"/>
         </w:rPr>
         <w:t>eine</w:t>
       </w:r>
@@ -2232,17 +2085,15 @@
           <w:rFonts w:ascii="Courier New" w:hAnsi="Courier New" w:cs="Courier New"/>
           <w:sz w:val="24"/>
           <w:szCs w:val="24"/>
-          <w:lang w:val="en-DE"/>
-        </w:rPr>
-        <w:t xml:space="preserve"> </w:t>
-      </w:r>
-      <w:proofErr w:type="spellStart"/>
-      <w:r>
-        <w:rPr>
-          <w:rFonts w:ascii="Courier New" w:hAnsi="Courier New" w:cs="Courier New"/>
-          <w:sz w:val="24"/>
-          <w:szCs w:val="24"/>
-          <w:lang w:val="en-DE"/>
+        </w:rPr>
+        <w:t xml:space="preserve"> </w:t>
+      </w:r>
+      <w:proofErr w:type="spellStart"/>
+      <w:r>
+        <w:rPr>
+          <w:rFonts w:ascii="Courier New" w:hAnsi="Courier New" w:cs="Courier New"/>
+          <w:sz w:val="24"/>
+          <w:szCs w:val="24"/>
         </w:rPr>
         <w:t>Filteroption</w:t>
       </w:r>
@@ -2252,7 +2103,6 @@
           <w:rFonts w:ascii="Courier New" w:hAnsi="Courier New" w:cs="Courier New"/>
           <w:sz w:val="24"/>
           <w:szCs w:val="24"/>
-          <w:lang w:val="en-DE"/>
         </w:rPr>
         <w:t xml:space="preserve"> gab es </w:t>
       </w:r>
@@ -2262,7 +2112,6 @@
           <w:rFonts w:ascii="Courier New" w:hAnsi="Courier New" w:cs="Courier New"/>
           <w:sz w:val="24"/>
           <w:szCs w:val="24"/>
-          <w:lang w:val="en-DE"/>
         </w:rPr>
         <w:t>hierbei</w:t>
       </w:r>
@@ -2272,17 +2121,15 @@
           <w:rFonts w:ascii="Courier New" w:hAnsi="Courier New" w:cs="Courier New"/>
           <w:sz w:val="24"/>
           <w:szCs w:val="24"/>
-          <w:lang w:val="en-DE"/>
-        </w:rPr>
-        <w:t xml:space="preserve"> </w:t>
-      </w:r>
-      <w:proofErr w:type="spellStart"/>
-      <w:r>
-        <w:rPr>
-          <w:rFonts w:ascii="Courier New" w:hAnsi="Courier New" w:cs="Courier New"/>
-          <w:sz w:val="24"/>
-          <w:szCs w:val="24"/>
-          <w:lang w:val="en-DE"/>
+        </w:rPr>
+        <w:t xml:space="preserve"> </w:t>
+      </w:r>
+      <w:proofErr w:type="spellStart"/>
+      <w:r>
+        <w:rPr>
+          <w:rFonts w:ascii="Courier New" w:hAnsi="Courier New" w:cs="Courier New"/>
+          <w:sz w:val="24"/>
+          <w:szCs w:val="24"/>
         </w:rPr>
         <w:t>noch</w:t>
       </w:r>
@@ -2292,17 +2139,15 @@
           <w:rFonts w:ascii="Courier New" w:hAnsi="Courier New" w:cs="Courier New"/>
           <w:sz w:val="24"/>
           <w:szCs w:val="24"/>
-          <w:lang w:val="en-DE"/>
-        </w:rPr>
-        <w:t xml:space="preserve"> </w:t>
-      </w:r>
-      <w:proofErr w:type="spellStart"/>
-      <w:r>
-        <w:rPr>
-          <w:rFonts w:ascii="Courier New" w:hAnsi="Courier New" w:cs="Courier New"/>
-          <w:sz w:val="24"/>
-          <w:szCs w:val="24"/>
-          <w:lang w:val="en-DE"/>
+        </w:rPr>
+        <w:t xml:space="preserve"> </w:t>
+      </w:r>
+      <w:proofErr w:type="spellStart"/>
+      <w:r>
+        <w:rPr>
+          <w:rFonts w:ascii="Courier New" w:hAnsi="Courier New" w:cs="Courier New"/>
+          <w:sz w:val="24"/>
+          <w:szCs w:val="24"/>
         </w:rPr>
         <w:t>nicht</w:t>
       </w:r>
@@ -2312,9 +2157,183 @@
           <w:rFonts w:ascii="Courier New" w:hAnsi="Courier New" w:cs="Courier New"/>
           <w:sz w:val="24"/>
           <w:szCs w:val="24"/>
-          <w:lang w:val="en-DE"/>
         </w:rPr>
         <w:t>.</w:t>
+      </w:r>
+    </w:p>
+    <w:p>
+      <w:pPr>
+        <w:spacing w:line="360" w:lineRule="auto"/>
+        <w:rPr>
+          <w:rFonts w:ascii="Courier New" w:hAnsi="Courier New" w:cs="Courier New"/>
+          <w:sz w:val="24"/>
+          <w:szCs w:val="24"/>
+          <w:lang w:val="de-DE"/>
+        </w:rPr>
+      </w:pPr>
+      <w:r>
+        <w:rPr>
+          <w:rFonts w:ascii="Courier New" w:hAnsi="Courier New" w:cs="Courier New"/>
+          <w:sz w:val="24"/>
+          <w:szCs w:val="24"/>
+          <w:lang w:val="de-DE"/>
+        </w:rPr>
+        <w:t>Seit der Einführung dieser grafisch</w:t>
+      </w:r>
+      <w:r>
+        <w:rPr>
+          <w:rFonts w:ascii="Courier New" w:hAnsi="Courier New" w:cs="Courier New"/>
+          <w:sz w:val="24"/>
+          <w:szCs w:val="24"/>
+          <w:lang w:val="de-DE"/>
+        </w:rPr>
+        <w:t xml:space="preserve">en Administrationsoberflächen konnten Firmen einen Anstieg in der Arbeitseffizienz ihrer Administratoren verzeichnen. </w:t>
+      </w:r>
+      <w:r>
+        <w:rPr>
+          <w:rFonts w:ascii="Courier New" w:hAnsi="Courier New" w:cs="Courier New"/>
+          <w:sz w:val="24"/>
+          <w:szCs w:val="24"/>
+          <w:lang w:val="de-DE"/>
+        </w:rPr>
+        <w:t xml:space="preserve">Durch </w:t>
+      </w:r>
+      <w:proofErr w:type="gramStart"/>
+      <w:r>
+        <w:rPr>
+          <w:rFonts w:ascii="Courier New" w:hAnsi="Courier New" w:cs="Courier New"/>
+          <w:sz w:val="24"/>
+          <w:szCs w:val="24"/>
+          <w:lang w:val="de-DE"/>
+        </w:rPr>
+        <w:t xml:space="preserve">die </w:t>
+      </w:r>
+      <w:r>
+        <w:rPr>
+          <w:rFonts w:ascii="Courier New" w:hAnsi="Courier New" w:cs="Courier New"/>
+          <w:sz w:val="24"/>
+          <w:szCs w:val="24"/>
+          <w:lang w:val="de-DE"/>
+        </w:rPr>
+        <w:t>relativ</w:t>
+      </w:r>
+      <w:proofErr w:type="gramEnd"/>
+      <w:r>
+        <w:rPr>
+          <w:rFonts w:ascii="Courier New" w:hAnsi="Courier New" w:cs="Courier New"/>
+          <w:sz w:val="24"/>
+          <w:szCs w:val="24"/>
+          <w:lang w:val="de-DE"/>
+        </w:rPr>
+        <w:t xml:space="preserve"> kurzen Aktualisierungsintervalle</w:t>
+      </w:r>
+      <w:r>
+        <w:rPr>
+          <w:rFonts w:ascii="Courier New" w:hAnsi="Courier New" w:cs="Courier New"/>
+          <w:sz w:val="24"/>
+          <w:szCs w:val="24"/>
+          <w:lang w:val="de-DE"/>
+        </w:rPr>
+        <w:t xml:space="preserve"> der </w:t>
+      </w:r>
+      <w:r>
+        <w:rPr>
+          <w:rFonts w:ascii="Courier New" w:hAnsi="Courier New" w:cs="Courier New"/>
+          <w:sz w:val="24"/>
+          <w:szCs w:val="24"/>
+          <w:lang w:val="de-DE"/>
+        </w:rPr>
+        <w:t>Überwachungsinstrumente</w:t>
+      </w:r>
+      <w:r>
+        <w:rPr>
+          <w:rFonts w:ascii="Courier New" w:hAnsi="Courier New" w:cs="Courier New"/>
+          <w:sz w:val="24"/>
+          <w:szCs w:val="24"/>
+          <w:lang w:val="de-DE"/>
+        </w:rPr>
+        <w:t xml:space="preserve"> </w:t>
+      </w:r>
+      <w:r>
+        <w:rPr>
+          <w:rFonts w:ascii="Courier New" w:hAnsi="Courier New" w:cs="Courier New"/>
+          <w:sz w:val="24"/>
+          <w:szCs w:val="24"/>
+          <w:lang w:val="de-DE"/>
+        </w:rPr>
+        <w:t>können</w:t>
+      </w:r>
+      <w:r>
+        <w:rPr>
+          <w:rFonts w:ascii="Courier New" w:hAnsi="Courier New" w:cs="Courier New"/>
+          <w:sz w:val="24"/>
+          <w:szCs w:val="24"/>
+          <w:lang w:val="de-DE"/>
+        </w:rPr>
+        <w:t xml:space="preserve"> Fehlerquellen</w:t>
+      </w:r>
+      <w:r>
+        <w:rPr>
+          <w:rFonts w:ascii="Courier New" w:hAnsi="Courier New" w:cs="Courier New"/>
+          <w:sz w:val="24"/>
+          <w:szCs w:val="24"/>
+          <w:lang w:val="de-DE"/>
+        </w:rPr>
+        <w:t xml:space="preserve"> </w:t>
+      </w:r>
+      <w:r>
+        <w:rPr>
+          <w:rFonts w:ascii="Courier New" w:hAnsi="Courier New" w:cs="Courier New"/>
+          <w:sz w:val="24"/>
+          <w:szCs w:val="24"/>
+          <w:lang w:val="de-DE"/>
+        </w:rPr>
+        <w:t>schneller gefunden</w:t>
+      </w:r>
+      <w:r>
+        <w:rPr>
+          <w:rFonts w:ascii="Courier New" w:hAnsi="Courier New" w:cs="Courier New"/>
+          <w:sz w:val="24"/>
+          <w:szCs w:val="24"/>
+          <w:lang w:val="de-DE"/>
+        </w:rPr>
+        <w:t xml:space="preserve"> und behoben werden</w:t>
+      </w:r>
+      <w:r>
+        <w:rPr>
+          <w:rFonts w:ascii="Courier New" w:hAnsi="Courier New" w:cs="Courier New"/>
+          <w:sz w:val="24"/>
+          <w:szCs w:val="24"/>
+          <w:lang w:val="de-DE"/>
+        </w:rPr>
+        <w:t>.</w:t>
+      </w:r>
+      <w:r>
+        <w:rPr>
+          <w:rFonts w:ascii="Courier New" w:hAnsi="Courier New" w:cs="Courier New"/>
+          <w:sz w:val="24"/>
+          <w:szCs w:val="24"/>
+          <w:lang w:val="de-DE"/>
+        </w:rPr>
+        <w:t xml:space="preserve"> Der Hauptvorteil zeigt sich aber natürlich in der übersichtliche</w:t>
+      </w:r>
+      <w:r>
+        <w:rPr>
+          <w:rFonts w:ascii="Courier New" w:hAnsi="Courier New" w:cs="Courier New"/>
+          <w:sz w:val="24"/>
+          <w:szCs w:val="24"/>
+          <w:lang w:val="de-DE"/>
+        </w:rPr>
+        <w:t>ren und optisch aufbereiteten Nutzeroberfläche</w:t>
+      </w:r>
+      <w:r>
+        <w:rPr>
+          <w:rFonts w:ascii="Courier New" w:hAnsi="Courier New" w:cs="Courier New"/>
+          <w:sz w:val="24"/>
+          <w:szCs w:val="24"/>
+          <w:lang w:val="de-DE"/>
+        </w:rPr>
+        <w:t>. Aufgrund der Erfahrungsberichte kann man feststellen, dass sich die grafischen Administratoroberflächen bewährt haben; für die meisten Mitarbeiter sind diese seit ihrer Einführung nicht mehr aus dem Arbeitsalltag wegzudenken.</w:t>
       </w:r>
     </w:p>
     <w:sectPr>

--- a/data/files/PlusD/SandraSaueressig_IFS12D_PlusD_ElevatorPitch_Ausarb.docx
+++ b/data/files/PlusD/SandraSaueressig_IFS12D_PlusD_ElevatorPitch_Ausarb.docx
@@ -1577,14 +1577,23 @@
         </w:rPr>
         <w:t xml:space="preserve">Auch das </w:t>
       </w:r>
-      <w:proofErr w:type="spellStart"/>
-      <w:r>
-        <w:rPr>
-          <w:rFonts w:ascii="Courier New" w:hAnsi="Courier New" w:cs="Courier New"/>
-          <w:sz w:val="24"/>
-          <w:szCs w:val="24"/>
-        </w:rPr>
-        <w:t>analysieren</w:t>
+      <w:r>
+        <w:rPr>
+          <w:rFonts w:ascii="Courier New" w:hAnsi="Courier New" w:cs="Courier New"/>
+          <w:sz w:val="24"/>
+          <w:szCs w:val="24"/>
+          <w:lang w:val="en-US"/>
+        </w:rPr>
+        <w:t>A</w:t>
+      </w:r>
+      <w:proofErr w:type="spellStart"/>
+      <w:r>
+        <w:rPr>
+          <w:rFonts w:ascii="Courier New" w:hAnsi="Courier New" w:cs="Courier New"/>
+          <w:sz w:val="24"/>
+          <w:szCs w:val="24"/>
+        </w:rPr>
+        <w:t>nalysieren</w:t>
       </w:r>
       <w:proofErr w:type="spellEnd"/>
       <w:r>
@@ -2196,54 +2205,7 @@
           <w:szCs w:val="24"/>
           <w:lang w:val="de-DE"/>
         </w:rPr>
-        <w:t xml:space="preserve">Durch </w:t>
-      </w:r>
-      <w:proofErr w:type="gramStart"/>
-      <w:r>
-        <w:rPr>
-          <w:rFonts w:ascii="Courier New" w:hAnsi="Courier New" w:cs="Courier New"/>
-          <w:sz w:val="24"/>
-          <w:szCs w:val="24"/>
-          <w:lang w:val="de-DE"/>
-        </w:rPr>
-        <w:t xml:space="preserve">die </w:t>
-      </w:r>
-      <w:r>
-        <w:rPr>
-          <w:rFonts w:ascii="Courier New" w:hAnsi="Courier New" w:cs="Courier New"/>
-          <w:sz w:val="24"/>
-          <w:szCs w:val="24"/>
-          <w:lang w:val="de-DE"/>
-        </w:rPr>
-        <w:t>relativ</w:t>
-      </w:r>
-      <w:proofErr w:type="gramEnd"/>
-      <w:r>
-        <w:rPr>
-          <w:rFonts w:ascii="Courier New" w:hAnsi="Courier New" w:cs="Courier New"/>
-          <w:sz w:val="24"/>
-          <w:szCs w:val="24"/>
-          <w:lang w:val="de-DE"/>
-        </w:rPr>
-        <w:t xml:space="preserve"> kurzen Aktualisierungsintervalle</w:t>
-      </w:r>
-      <w:r>
-        <w:rPr>
-          <w:rFonts w:ascii="Courier New" w:hAnsi="Courier New" w:cs="Courier New"/>
-          <w:sz w:val="24"/>
-          <w:szCs w:val="24"/>
-          <w:lang w:val="de-DE"/>
-        </w:rPr>
-        <w:t xml:space="preserve"> der </w:t>
-      </w:r>
-      <w:r>
-        <w:rPr>
-          <w:rFonts w:ascii="Courier New" w:hAnsi="Courier New" w:cs="Courier New"/>
-          <w:sz w:val="24"/>
-          <w:szCs w:val="24"/>
-          <w:lang w:val="de-DE"/>
-        </w:rPr>
-        <w:t>Überwachungsinstrumente</w:t>
+        <w:t>Durch die relativ kurzen Aktualisierungsintervalle der Überwachungsinstrumente</w:t>
       </w:r>
       <w:r>
         <w:rPr>
